--- a/Documentacao UC010 – Registrar Marmitas.docx
+++ b/Documentacao UC010 – Registrar Marmitas.docx
@@ -652,7 +652,7 @@
                 <w:rFonts w:ascii="Calibri" w:cs="Calibri" w:eastAsia="Calibri" w:hAnsi="Calibri"/>
                 <w:rtl w:val="0"/>
               </w:rPr>
-              <w:t xml:space="preserve">5 Registra/Armazena os dados no banco de dados.</w:t>
+              <w:t xml:space="preserve">5 Registra/Armazena os dados.</w:t>
             </w:r>
           </w:p>
         </w:tc>
